--- a/Cahier des charges.docx
+++ b/Cahier des charges.docx
@@ -1,6 +1,6 @@
 
 <file path=word/document.xml><?xml version="1.0" encoding="utf-8"?>
-<w:document xmlns:wpc="http://schemas.microsoft.com/office/word/2010/wordprocessingCanvas" xmlns:cx="http://schemas.microsoft.com/office/drawing/2014/chartex" xmlns:cx1="http://schemas.microsoft.com/office/drawing/2015/9/8/chartex" xmlns:cx2="http://schemas.microsoft.com/office/drawing/2015/10/21/chartex" xmlns:cx3="http://schemas.microsoft.com/office/drawing/2016/5/9/chartex" xmlns:cx4="http://schemas.microsoft.com/office/drawing/2016/5/10/chartex" xmlns:cx5="http://schemas.microsoft.com/office/drawing/2016/5/11/chartex" xmlns:cx6="http://schemas.microsoft.com/office/drawing/2016/5/12/chartex" xmlns:cx7="http://schemas.microsoft.com/office/drawing/2016/5/13/chartex" xmlns:cx8="http://schemas.microsoft.com/office/drawing/2016/5/14/chartex" xmlns:mc="http://schemas.openxmlformats.org/markup-compatibility/2006" xmlns:aink="http://schemas.microsoft.com/office/drawing/2016/ink" xmlns:am3d="http://schemas.microsoft.com/office/drawing/2017/model3d" xmlns:o="urn:schemas-microsoft-com:office:office" xmlns:oel="http://schemas.microsoft.com/office/2019/extlst" xmlns:r="http://schemas.openxmlformats.org/officeDocument/2006/relationships" xmlns:m="http://schemas.openxmlformats.org/officeDocument/2006/math" xmlns:v="urn:schemas-microsoft-com:vml" xmlns:wp14="http://schemas.microsoft.com/office/word/2010/wordprocessingDrawing" xmlns:wp="http://schemas.openxmlformats.org/drawingml/2006/wordprocessingDrawing" xmlns:w10="urn:schemas-microsoft-com:office:word" xmlns:w="http://schemas.openxmlformats.org/wordprocessingml/2006/main" xmlns:w14="http://schemas.microsoft.com/office/word/2010/wordml" xmlns:w15="http://schemas.microsoft.com/office/word/2012/wordml" xmlns:w16cex="http://schemas.microsoft.com/office/word/2018/wordml/cex" xmlns:w16cid="http://schemas.microsoft.com/office/word/2016/wordml/cid" xmlns:w16="http://schemas.microsoft.com/office/word/2018/wordml" xmlns:w16du="http://schemas.microsoft.com/office/word/2023/wordml/word16du" xmlns:w16sdtdh="http://schemas.microsoft.com/office/word/2020/wordml/sdtdatahash" xmlns:w16se="http://schemas.microsoft.com/office/word/2015/wordml/symex" xmlns:wpg="http://schemas.microsoft.com/office/word/2010/wordprocessingGroup" xmlns:wpi="http://schemas.microsoft.com/office/word/2010/wordprocessingInk" xmlns:wne="http://schemas.microsoft.com/office/word/2006/wordml" xmlns:wps="http://schemas.microsoft.com/office/word/2010/wordprocessingShape" mc:Ignorable="w14 w15 w16se w16cid w16 w16cex w16sdtdh w16du wp14">
+<w:document xmlns:wpc="http://schemas.microsoft.com/office/word/2010/wordprocessingCanvas" xmlns:cx="http://schemas.microsoft.com/office/drawing/2014/chartex" xmlns:cx1="http://schemas.microsoft.com/office/drawing/2015/9/8/chartex" xmlns:cx2="http://schemas.microsoft.com/office/drawing/2015/10/21/chartex" xmlns:cx3="http://schemas.microsoft.com/office/drawing/2016/5/9/chartex" xmlns:cx4="http://schemas.microsoft.com/office/drawing/2016/5/10/chartex" xmlns:cx5="http://schemas.microsoft.com/office/drawing/2016/5/11/chartex" xmlns:cx6="http://schemas.microsoft.com/office/drawing/2016/5/12/chartex" xmlns:cx7="http://schemas.microsoft.com/office/drawing/2016/5/13/chartex" xmlns:cx8="http://schemas.microsoft.com/office/drawing/2016/5/14/chartex" xmlns:mc="http://schemas.openxmlformats.org/markup-compatibility/2006" xmlns:aink="http://schemas.microsoft.com/office/drawing/2016/ink" xmlns:am3d="http://schemas.microsoft.com/office/drawing/2017/model3d" xmlns:o="urn:schemas-microsoft-com:office:office" xmlns:r="http://schemas.openxmlformats.org/officeDocument/2006/relationships" xmlns:m="http://schemas.openxmlformats.org/officeDocument/2006/math" xmlns:v="urn:schemas-microsoft-com:vml" xmlns:wp14="http://schemas.microsoft.com/office/word/2010/wordprocessingDrawing" xmlns:wp="http://schemas.openxmlformats.org/drawingml/2006/wordprocessingDrawing" xmlns:w10="urn:schemas-microsoft-com:office:word" xmlns:w="http://schemas.openxmlformats.org/wordprocessingml/2006/main" xmlns:w14="http://schemas.microsoft.com/office/word/2010/wordml" xmlns:w15="http://schemas.microsoft.com/office/word/2012/wordml" xmlns:w16cex="http://schemas.microsoft.com/office/word/2018/wordml/cex" xmlns:w16cid="http://schemas.microsoft.com/office/word/2016/wordml/cid" xmlns:w16="http://schemas.microsoft.com/office/word/2018/wordml" xmlns:w16sdtdh="http://schemas.microsoft.com/office/word/2020/wordml/sdtdatahash" xmlns:w16se="http://schemas.microsoft.com/office/word/2015/wordml/symex" xmlns:wpg="http://schemas.microsoft.com/office/word/2010/wordprocessingGroup" xmlns:wpi="http://schemas.microsoft.com/office/word/2010/wordprocessingInk" xmlns:wne="http://schemas.microsoft.com/office/word/2006/wordml" xmlns:wps="http://schemas.microsoft.com/office/word/2010/wordprocessingShape" mc:Ignorable="w14 w15 w16se w16cid w16 w16cex w16sdtdh wp14">
   <w:body>
     <w:p>
       <w:r>
@@ -10,16 +10,11 @@
     <w:p/>
     <w:p>
       <w:r>
-        <w:t xml:space="preserve">Doit permettre de calculer les dégâts d’une arme, en fonction de la rareté, du niveau et tier, de l’entrainement et des </w:t>
-      </w:r>
-      <w:proofErr w:type="spellStart"/>
-      <w:r>
-        <w:t>perks</w:t>
+        <w:t>Doit permettre de calculer les dégâts d’une arme, en fonction de la rareté, du niveau et tier, de l’entrainement et des perks</w:t>
       </w:r>
       <w:r>
         <w:t>.</w:t>
       </w:r>
-      <w:proofErr w:type="spellEnd"/>
     </w:p>
     <w:p>
       <w:r>
@@ -28,7 +23,15 @@
     </w:p>
     <w:p/>
     <w:p>
-      <w:r>
+      <w:pPr>
+        <w:rPr>
+          <w:lang w:val="en-GB"/>
+        </w:rPr>
+      </w:pPr>
+      <w:r>
+        <w:rPr>
+          <w:lang w:val="en-GB"/>
+        </w:rPr>
         <w:t>Format de setup .csv</w:t>
       </w:r>
     </w:p>
@@ -60,13 +63,7 @@
         <w:rPr>
           <w:lang w:val="en-GB"/>
         </w:rPr>
-        <w:t xml:space="preserve">, </w:t>
-      </w:r>
-      <w:r>
-        <w:rPr>
-          <w:lang w:val="en-GB"/>
-        </w:rPr>
-        <w:t>weapon</w:t>
+        <w:t>, weapon</w:t>
       </w:r>
       <w:r>
         <w:rPr>
@@ -84,19 +81,7 @@
         <w:rPr>
           <w:lang w:val="en-GB"/>
         </w:rPr>
-        <w:t>,</w:t>
-      </w:r>
-      <w:r>
-        <w:rPr>
-          <w:lang w:val="en-GB"/>
-        </w:rPr>
-        <w:t xml:space="preserve"> </w:t>
-      </w:r>
-      <w:r>
-        <w:rPr>
-          <w:lang w:val="en-GB"/>
-        </w:rPr>
-        <w:t>weapon</w:t>
+        <w:t>, weapon</w:t>
       </w:r>
       <w:r>
         <w:rPr>
@@ -114,19 +99,7 @@
         <w:rPr>
           <w:lang w:val="en-GB"/>
         </w:rPr>
-        <w:t>,</w:t>
-      </w:r>
-      <w:r>
-        <w:rPr>
-          <w:lang w:val="en-GB"/>
-        </w:rPr>
-        <w:t xml:space="preserve"> </w:t>
-      </w:r>
-      <w:r>
-        <w:rPr>
-          <w:lang w:val="en-GB"/>
-        </w:rPr>
-        <w:t>weapon</w:t>
+        <w:t>, weapon</w:t>
       </w:r>
       <w:r>
         <w:rPr>
@@ -144,19 +117,7 @@
         <w:rPr>
           <w:lang w:val="en-GB"/>
         </w:rPr>
-        <w:t>,</w:t>
-      </w:r>
-      <w:r>
-        <w:rPr>
-          <w:lang w:val="en-GB"/>
-        </w:rPr>
-        <w:t xml:space="preserve"> </w:t>
-      </w:r>
-      <w:r>
-        <w:rPr>
-          <w:lang w:val="en-GB"/>
-        </w:rPr>
-        <w:t>weapon</w:t>
+        <w:t>, weapon</w:t>
       </w:r>
       <w:r>
         <w:rPr>
@@ -174,19 +135,7 @@
         <w:rPr>
           <w:lang w:val="en-GB"/>
         </w:rPr>
-        <w:t>,</w:t>
-      </w:r>
-      <w:r>
-        <w:rPr>
-          <w:lang w:val="en-GB"/>
-        </w:rPr>
-        <w:t xml:space="preserve"> </w:t>
-      </w:r>
-      <w:r>
-        <w:rPr>
-          <w:lang w:val="en-GB"/>
-        </w:rPr>
-        <w:t>weapon</w:t>
+        <w:t>, weapon</w:t>
       </w:r>
       <w:r>
         <w:rPr>
@@ -204,19 +153,7 @@
         <w:rPr>
           <w:lang w:val="en-GB"/>
         </w:rPr>
-        <w:t>,</w:t>
-      </w:r>
-      <w:r>
-        <w:rPr>
-          <w:lang w:val="en-GB"/>
-        </w:rPr>
-        <w:t xml:space="preserve"> </w:t>
-      </w:r>
-      <w:r>
-        <w:rPr>
-          <w:lang w:val="en-GB"/>
-        </w:rPr>
-        <w:t>weapon</w:t>
+        <w:t>, weapon</w:t>
       </w:r>
       <w:r>
         <w:rPr>
@@ -234,19 +171,7 @@
         <w:rPr>
           <w:lang w:val="en-GB"/>
         </w:rPr>
-        <w:t>,</w:t>
-      </w:r>
-      <w:r>
-        <w:rPr>
-          <w:lang w:val="en-GB"/>
-        </w:rPr>
-        <w:t xml:space="preserve"> </w:t>
-      </w:r>
-      <w:r>
-        <w:rPr>
-          <w:lang w:val="en-GB"/>
-        </w:rPr>
-        <w:t>weapon</w:t>
+        <w:t>, weapon</w:t>
       </w:r>
       <w:r>
         <w:rPr>
@@ -300,6 +225,9 @@
       <w:r>
         <w:t>csv</w:t>
       </w:r>
+      <w:r>
+        <w:t xml:space="preserve"> //Done</w:t>
+      </w:r>
     </w:p>
     <w:p>
       <w:pPr>
@@ -307,7 +235,6 @@
           <w:lang w:val="en-GB"/>
         </w:rPr>
       </w:pPr>
-      <w:proofErr w:type="spellStart"/>
       <w:r>
         <w:rPr>
           <w:lang w:val="en-GB"/>
@@ -320,7 +247,6 @@
         </w:rPr>
         <w:t>base_stat</w:t>
       </w:r>
-      <w:proofErr w:type="spellEnd"/>
       <w:r>
         <w:rPr>
           <w:lang w:val="en-GB"/>
@@ -350,15 +276,6 @@
           <w:lang w:val="en-GB"/>
         </w:rPr>
         <w:t>rit,proj_speed,radius,spread,amount_of_projectiles,duration</w:t>
-      </w:r>
-    </w:p>
-    <w:p/>
-    <w:p>
-      <w:r>
-        <w:t>Format de l’entrainement de l’arme .</w:t>
-      </w:r>
-      <w:r>
-        <w:t>csv</w:t>
       </w:r>
     </w:p>
     <w:p>
@@ -367,7 +284,24 @@
           <w:lang w:val="en-GB"/>
         </w:rPr>
       </w:pPr>
-      <w:proofErr w:type="spellStart"/>
+    </w:p>
+    <w:p>
+      <w:r>
+        <w:t>Format de l’entrainement de l’arme .</w:t>
+      </w:r>
+      <w:r>
+        <w:t>csv</w:t>
+      </w:r>
+      <w:r>
+        <w:t xml:space="preserve"> //Done</w:t>
+      </w:r>
+    </w:p>
+    <w:p>
+      <w:pPr>
+        <w:rPr>
+          <w:lang w:val="en-GB"/>
+        </w:rPr>
+      </w:pPr>
       <w:r>
         <w:rPr>
           <w:lang w:val="en-GB"/>
@@ -380,7 +314,6 @@
         </w:rPr>
         <w:t>boost_value</w:t>
       </w:r>
-      <w:proofErr w:type="spellEnd"/>
     </w:p>
     <w:p>
       <w:pPr>
@@ -434,14 +367,12 @@
           <w:lang w:val="en-GB"/>
         </w:rPr>
       </w:pPr>
-      <w:proofErr w:type="spellStart"/>
       <w:r>
         <w:rPr>
           <w:lang w:val="en-GB"/>
         </w:rPr>
         <w:t>Entrainement</w:t>
       </w:r>
-      <w:proofErr w:type="spellEnd"/>
     </w:p>
     <w:sectPr>
       <w:pgSz w:w="11906" w:h="16838"/>
@@ -454,7 +385,7 @@
 </file>
 
 <file path=word/styles.xml><?xml version="1.0" encoding="utf-8"?>
-<w:styles xmlns:mc="http://schemas.openxmlformats.org/markup-compatibility/2006" xmlns:r="http://schemas.openxmlformats.org/officeDocument/2006/relationships" xmlns:w="http://schemas.openxmlformats.org/wordprocessingml/2006/main" xmlns:w14="http://schemas.microsoft.com/office/word/2010/wordml" xmlns:w15="http://schemas.microsoft.com/office/word/2012/wordml" xmlns:w16cex="http://schemas.microsoft.com/office/word/2018/wordml/cex" xmlns:w16cid="http://schemas.microsoft.com/office/word/2016/wordml/cid" xmlns:w16="http://schemas.microsoft.com/office/word/2018/wordml" xmlns:w16du="http://schemas.microsoft.com/office/word/2023/wordml/word16du" xmlns:w16sdtdh="http://schemas.microsoft.com/office/word/2020/wordml/sdtdatahash" xmlns:w16se="http://schemas.microsoft.com/office/word/2015/wordml/symex" mc:Ignorable="w14 w15 w16se w16cid w16 w16cex w16sdtdh w16du">
+<w:styles xmlns:mc="http://schemas.openxmlformats.org/markup-compatibility/2006" xmlns:r="http://schemas.openxmlformats.org/officeDocument/2006/relationships" xmlns:w="http://schemas.openxmlformats.org/wordprocessingml/2006/main" xmlns:w14="http://schemas.microsoft.com/office/word/2010/wordml" xmlns:w15="http://schemas.microsoft.com/office/word/2012/wordml" xmlns:w16cex="http://schemas.microsoft.com/office/word/2018/wordml/cex" xmlns:w16cid="http://schemas.microsoft.com/office/word/2016/wordml/cid" xmlns:w16="http://schemas.microsoft.com/office/word/2018/wordml" xmlns:w16sdtdh="http://schemas.microsoft.com/office/word/2020/wordml/sdtdatahash" xmlns:w16se="http://schemas.microsoft.com/office/word/2015/wordml/symex" mc:Ignorable="w14 w15 w16se w16cid w16 w16cex w16sdtdh">
   <w:docDefaults>
     <w:rPrDefault>
       <w:rPr>

--- a/Cahier des charges.docx
+++ b/Cahier des charges.docx
@@ -323,6 +323,14 @@
       </w:pPr>
     </w:p>
     <w:p>
+      <w:r>
+        <w:t>Format d</w:t>
+      </w:r>
+      <w:r>
+        <w:t>e perks .csv</w:t>
+      </w:r>
+    </w:p>
+    <w:p>
       <w:pPr>
         <w:rPr>
           <w:lang w:val="en-GB"/>
@@ -332,45 +340,69 @@
         <w:rPr>
           <w:lang w:val="en-GB"/>
         </w:rPr>
+        <w:t>Rarity,is_event,stat1</w:t>
+      </w:r>
+      <w:r>
+        <w:rPr>
+          <w:lang w:val="en-GB"/>
+        </w:rPr>
+        <w:t>_value,stat1_type</w:t>
+      </w:r>
+      <w:r>
+        <w:rPr>
+          <w:lang w:val="en-GB"/>
+        </w:rPr>
+        <w:t>,s</w:t>
+      </w:r>
+      <w:r>
+        <w:rPr>
+          <w:lang w:val="en-GB"/>
+        </w:rPr>
+        <w:t>tat2</w:t>
+      </w:r>
+      <w:r>
+        <w:rPr>
+          <w:lang w:val="en-GB"/>
+        </w:rPr>
+        <w:t>_value,stat2_type</w:t>
+      </w:r>
+      <w:r>
+        <w:rPr>
+          <w:lang w:val="en-GB"/>
+        </w:rPr>
+        <w:t>,compatible_weapons(;EC,SC,BC,SC;)</w:t>
+      </w:r>
+      <w:r>
+        <w:rPr>
+          <w:lang w:val="en-GB"/>
+        </w:rPr>
+        <w:t>,associated_event(s)</w:t>
+      </w:r>
+    </w:p>
+    <w:p>
+      <w:pPr>
+        <w:rPr>
+          <w:lang w:val="en-GB"/>
+        </w:rPr>
+      </w:pPr>
+    </w:p>
+    <w:p>
+      <w:r>
         <w:t>Structures :</w:t>
       </w:r>
     </w:p>
     <w:p>
-      <w:pPr>
-        <w:rPr>
-          <w:lang w:val="en-GB"/>
-        </w:rPr>
-      </w:pPr>
-      <w:r>
-        <w:rPr>
-          <w:lang w:val="en-GB"/>
-        </w:rPr>
+      <w:r>
         <w:t>Bateau</w:t>
       </w:r>
     </w:p>
     <w:p>
-      <w:pPr>
-        <w:rPr>
-          <w:lang w:val="en-GB"/>
-        </w:rPr>
-      </w:pPr>
-      <w:r>
-        <w:rPr>
-          <w:lang w:val="en-GB"/>
-        </w:rPr>
+      <w:r>
         <w:t>Arme</w:t>
       </w:r>
     </w:p>
     <w:p>
-      <w:pPr>
-        <w:rPr>
-          <w:lang w:val="en-GB"/>
-        </w:rPr>
-      </w:pPr>
-      <w:r>
-        <w:rPr>
-          <w:lang w:val="en-GB"/>
-        </w:rPr>
+      <w:r>
         <w:t>Entrainement</w:t>
       </w:r>
     </w:p>
